--- a/Documentation/PV_Groupe_1.docx
+++ b/Documentation/PV_Groupe_1.docx
@@ -475,28 +475,24 @@
               </w:tabs>
             </w:pPr>
             <w:r>
-              <w:t>Conception look général</w:t>
-            </w:r>
-            <w:r>
-              <w:t xml:space="preserve">, </w:t>
-            </w:r>
-            <w:r>
-              <w:t>document</w:t>
+              <w:t>Conception look général, document</w:t>
             </w:r>
             <w:r>
               <w:t>at</w:t>
             </w:r>
             <w:r>
-              <w:t>ion</w:t>
-            </w:r>
-            <w:r>
-              <w:t xml:space="preserve"> et paramétrage de Git</w:t>
+              <w:t>ion et paramétrage de Git</w:t>
             </w:r>
           </w:p>
         </w:tc>
       </w:tr>
     </w:tbl>
     <w:p/>
+    <w:p>
+      <w:r>
+        <w:t>BLABLA</w:t>
+      </w:r>
+    </w:p>
     <w:sectPr>
       <w:headerReference w:type="default" r:id="rId7"/>
       <w:pgSz w:w="11906" w:h="16838"/>
@@ -1419,7 +1415,7 @@
   <a:extraClrSchemeLst/>
   <a:extLst>
     <a:ext uri="{05A4C25C-085E-4340-85A3-A5531E510DB2}">
-      <thm15:themeFamily xmlns:thm15="http://schemas.microsoft.com/office/thememl/2012/main" xmlns="" name="Office Theme" id="{62F939B6-93AF-4DB8-9C6B-D6C7DFDC589F}" vid="{4A3C46E8-61CC-4603-A589-7422A47A8E4A}"/>
+      <thm15:themeFamily xmlns="" xmlns:thm15="http://schemas.microsoft.com/office/thememl/2012/main" name="Office Theme" id="{62F939B6-93AF-4DB8-9C6B-D6C7DFDC589F}" vid="{4A3C46E8-61CC-4603-A589-7422A47A8E4A}"/>
     </a:ext>
   </a:extLst>
 </a:theme>

--- a/Documentation/PV_Groupe_1.docx
+++ b/Documentation/PV_Groupe_1.docx
@@ -475,24 +475,28 @@
               </w:tabs>
             </w:pPr>
             <w:r>
-              <w:t>Conception look général, document</w:t>
+              <w:t>Conception look général</w:t>
+            </w:r>
+            <w:r>
+              <w:t xml:space="preserve">, </w:t>
+            </w:r>
+            <w:r>
+              <w:t>document</w:t>
             </w:r>
             <w:r>
               <w:t>at</w:t>
             </w:r>
             <w:r>
-              <w:t>ion et paramétrage de Git</w:t>
+              <w:t>ion</w:t>
+            </w:r>
+            <w:r>
+              <w:t xml:space="preserve"> et paramétrage de Git</w:t>
             </w:r>
           </w:p>
         </w:tc>
       </w:tr>
     </w:tbl>
     <w:p/>
-    <w:p>
-      <w:r>
-        <w:t>BLABLA</w:t>
-      </w:r>
-    </w:p>
     <w:sectPr>
       <w:headerReference w:type="default" r:id="rId7"/>
       <w:pgSz w:w="11906" w:h="16838"/>
@@ -1415,7 +1419,7 @@
   <a:extraClrSchemeLst/>
   <a:extLst>
     <a:ext uri="{05A4C25C-085E-4340-85A3-A5531E510DB2}">
-      <thm15:themeFamily xmlns="" xmlns:thm15="http://schemas.microsoft.com/office/thememl/2012/main" name="Office Theme" id="{62F939B6-93AF-4DB8-9C6B-D6C7DFDC589F}" vid="{4A3C46E8-61CC-4603-A589-7422A47A8E4A}"/>
+      <thm15:themeFamily xmlns:thm15="http://schemas.microsoft.com/office/thememl/2012/main" xmlns="" name="Office Theme" id="{62F939B6-93AF-4DB8-9C6B-D6C7DFDC589F}" vid="{4A3C46E8-61CC-4603-A589-7422A47A8E4A}"/>
     </a:ext>
   </a:extLst>
 </a:theme>
